--- a/1.1 Stelt de vraag enof de informatiebehoefte vast/prototypes.docx
+++ b/1.1 Stelt de vraag enof de informatiebehoefte vast/prototypes.docx
@@ -1140,6 +1140,7 @@
         <w:lastRenderedPageBreak/>
         <w:t xml:space="preserve"> </w:t>
       </w:r>
+      <w:bookmarkStart w:id="1" w:name="_Toc480362365"/>
       <w:r>
         <w:rPr>
           <w:rFonts w:ascii="Arial" w:hAnsi="Arial" w:cs="Arial"/>
@@ -1147,6 +1148,7 @@
         <w:t>Titelvervolgblad</w:t>
       </w:r>
       <w:bookmarkEnd w:id="0"/>
+      <w:bookmarkEnd w:id="1"/>
     </w:p>
     <w:p/>
     <w:p>
@@ -2649,6 +2651,359 @@
         <w:br w:type="page"/>
       </w:r>
     </w:p>
+    <w:sdt>
+      <w:sdtPr>
+        <w:id w:val="1433706170"/>
+        <w:docPartObj>
+          <w:docPartGallery w:val="Table of Contents"/>
+          <w:docPartUnique/>
+        </w:docPartObj>
+      </w:sdtPr>
+      <w:sdtEndPr>
+        <w:rPr>
+          <w:rFonts w:asciiTheme="minorHAnsi" w:eastAsiaTheme="minorHAnsi" w:hAnsiTheme="minorHAnsi" w:cstheme="minorBidi"/>
+          <w:b/>
+          <w:bCs/>
+          <w:color w:val="auto"/>
+          <w:sz w:val="22"/>
+          <w:szCs w:val="22"/>
+          <w:lang w:eastAsia="en-US"/>
+        </w:rPr>
+      </w:sdtEndPr>
+      <w:sdtContent>
+        <w:p>
+          <w:pPr>
+            <w:pStyle w:val="Kopvaninhoudsopgave"/>
+          </w:pPr>
+          <w:r>
+            <w:t>Inhoud</w:t>
+          </w:r>
+        </w:p>
+        <w:p>
+          <w:pPr>
+            <w:pStyle w:val="Inhopg1"/>
+            <w:tabs>
+              <w:tab w:val="right" w:leader="dot" w:pos="9062"/>
+            </w:tabs>
+            <w:rPr>
+              <w:rFonts w:eastAsiaTheme="minorEastAsia"/>
+              <w:noProof/>
+              <w:lang w:eastAsia="nl-NL"/>
+            </w:rPr>
+          </w:pPr>
+          <w:r>
+            <w:fldChar w:fldCharType="begin"/>
+          </w:r>
+          <w:r>
+            <w:instrText xml:space="preserve"> TOC \o "1-3" \h \z \u </w:instrText>
+          </w:r>
+          <w:r>
+            <w:fldChar w:fldCharType="separate"/>
+          </w:r>
+          <w:hyperlink w:anchor="_Toc480362365" w:history="1">
+            <w:r>
+              <w:rPr>
+                <w:rStyle w:val="Hyperlink"/>
+                <w:rFonts w:ascii="Arial" w:hAnsi="Arial" w:cs="Arial"/>
+                <w:noProof/>
+              </w:rPr>
+              <w:t>Titelvervolgblad</w:t>
+            </w:r>
+            <w:r>
+              <w:rPr>
+                <w:noProof/>
+                <w:webHidden/>
+              </w:rPr>
+              <w:tab/>
+            </w:r>
+            <w:r>
+              <w:rPr>
+                <w:noProof/>
+                <w:webHidden/>
+              </w:rPr>
+              <w:fldChar w:fldCharType="begin"/>
+            </w:r>
+            <w:r>
+              <w:rPr>
+                <w:noProof/>
+                <w:webHidden/>
+              </w:rPr>
+              <w:instrText xml:space="preserve"> PAGEREF _Toc480362365 \h </w:instrText>
+            </w:r>
+            <w:r>
+              <w:rPr>
+                <w:noProof/>
+                <w:webHidden/>
+              </w:rPr>
+            </w:r>
+            <w:r>
+              <w:rPr>
+                <w:noProof/>
+                <w:webHidden/>
+              </w:rPr>
+              <w:fldChar w:fldCharType="separate"/>
+            </w:r>
+            <w:r>
+              <w:rPr>
+                <w:noProof/>
+                <w:webHidden/>
+              </w:rPr>
+              <w:t>1</w:t>
+            </w:r>
+            <w:r>
+              <w:rPr>
+                <w:noProof/>
+                <w:webHidden/>
+              </w:rPr>
+              <w:fldChar w:fldCharType="end"/>
+            </w:r>
+          </w:hyperlink>
+        </w:p>
+        <w:p>
+          <w:pPr>
+            <w:pStyle w:val="Inhopg1"/>
+            <w:tabs>
+              <w:tab w:val="right" w:leader="dot" w:pos="9062"/>
+            </w:tabs>
+            <w:rPr>
+              <w:rFonts w:eastAsiaTheme="minorEastAsia"/>
+              <w:noProof/>
+              <w:lang w:eastAsia="nl-NL"/>
+            </w:rPr>
+          </w:pPr>
+          <w:hyperlink w:anchor="_Toc480362366" w:history="1">
+            <w:r>
+              <w:rPr>
+                <w:rStyle w:val="Hyperlink"/>
+                <w:rFonts w:ascii="Arial" w:eastAsia="Times New Roman" w:hAnsi="Arial" w:cs="Arial"/>
+                <w:noProof/>
+                <w:lang w:eastAsia="nl-NL"/>
+              </w:rPr>
+              <w:t>Volgorde schermen</w:t>
+            </w:r>
+            <w:r>
+              <w:rPr>
+                <w:noProof/>
+                <w:webHidden/>
+              </w:rPr>
+              <w:tab/>
+            </w:r>
+            <w:r>
+              <w:rPr>
+                <w:noProof/>
+                <w:webHidden/>
+              </w:rPr>
+              <w:fldChar w:fldCharType="begin"/>
+            </w:r>
+            <w:r>
+              <w:rPr>
+                <w:noProof/>
+                <w:webHidden/>
+              </w:rPr>
+              <w:instrText xml:space="preserve"> PAGEREF _Toc480362366 \h </w:instrText>
+            </w:r>
+            <w:r>
+              <w:rPr>
+                <w:noProof/>
+                <w:webHidden/>
+              </w:rPr>
+            </w:r>
+            <w:r>
+              <w:rPr>
+                <w:noProof/>
+                <w:webHidden/>
+              </w:rPr>
+              <w:fldChar w:fldCharType="separate"/>
+            </w:r>
+            <w:r>
+              <w:rPr>
+                <w:noProof/>
+                <w:webHidden/>
+              </w:rPr>
+              <w:t>3</w:t>
+            </w:r>
+            <w:r>
+              <w:rPr>
+                <w:noProof/>
+                <w:webHidden/>
+              </w:rPr>
+              <w:fldChar w:fldCharType="end"/>
+            </w:r>
+          </w:hyperlink>
+        </w:p>
+        <w:p>
+          <w:pPr>
+            <w:pStyle w:val="Inhopg2"/>
+            <w:tabs>
+              <w:tab w:val="right" w:leader="dot" w:pos="9062"/>
+            </w:tabs>
+            <w:rPr>
+              <w:rFonts w:eastAsiaTheme="minorEastAsia"/>
+              <w:noProof/>
+              <w:lang w:eastAsia="nl-NL"/>
+            </w:rPr>
+          </w:pPr>
+          <w:hyperlink w:anchor="_Toc480362367" w:history="1">
+            <w:r>
+              <w:rPr>
+                <w:rStyle w:val="Hyperlink"/>
+                <w:rFonts w:ascii="Arial" w:hAnsi="Arial" w:cs="Arial"/>
+                <w:noProof/>
+              </w:rPr>
+              <w:t>Leidsters</w:t>
+            </w:r>
+            <w:r>
+              <w:rPr>
+                <w:noProof/>
+                <w:webHidden/>
+              </w:rPr>
+              <w:tab/>
+            </w:r>
+            <w:r>
+              <w:rPr>
+                <w:noProof/>
+                <w:webHidden/>
+              </w:rPr>
+              <w:fldChar w:fldCharType="begin"/>
+            </w:r>
+            <w:r>
+              <w:rPr>
+                <w:noProof/>
+                <w:webHidden/>
+              </w:rPr>
+              <w:instrText xml:space="preserve"> PAGEREF _Toc480362367 \h </w:instrText>
+            </w:r>
+            <w:r>
+              <w:rPr>
+                <w:noProof/>
+                <w:webHidden/>
+              </w:rPr>
+            </w:r>
+            <w:r>
+              <w:rPr>
+                <w:noProof/>
+                <w:webHidden/>
+              </w:rPr>
+              <w:fldChar w:fldCharType="separate"/>
+            </w:r>
+            <w:r>
+              <w:rPr>
+                <w:noProof/>
+                <w:webHidden/>
+              </w:rPr>
+              <w:t>3</w:t>
+            </w:r>
+            <w:r>
+              <w:rPr>
+                <w:noProof/>
+                <w:webHidden/>
+              </w:rPr>
+              <w:fldChar w:fldCharType="end"/>
+            </w:r>
+          </w:hyperlink>
+        </w:p>
+        <w:p>
+          <w:pPr>
+            <w:pStyle w:val="Inhopg2"/>
+            <w:tabs>
+              <w:tab w:val="right" w:leader="dot" w:pos="9062"/>
+            </w:tabs>
+            <w:rPr>
+              <w:rFonts w:eastAsiaTheme="minorEastAsia"/>
+              <w:noProof/>
+              <w:lang w:eastAsia="nl-NL"/>
+            </w:rPr>
+          </w:pPr>
+          <w:hyperlink w:anchor="_Toc480362368" w:history="1">
+            <w:r>
+              <w:rPr>
+                <w:rStyle w:val="Hyperlink"/>
+                <w:rFonts w:ascii="Arial" w:hAnsi="Arial" w:cs="Arial"/>
+                <w:noProof/>
+              </w:rPr>
+              <w:t>Ouders</w:t>
+            </w:r>
+            <w:r>
+              <w:rPr>
+                <w:noProof/>
+                <w:webHidden/>
+              </w:rPr>
+              <w:tab/>
+            </w:r>
+            <w:r>
+              <w:rPr>
+                <w:noProof/>
+                <w:webHidden/>
+              </w:rPr>
+              <w:fldChar w:fldCharType="begin"/>
+            </w:r>
+            <w:r>
+              <w:rPr>
+                <w:noProof/>
+                <w:webHidden/>
+              </w:rPr>
+              <w:instrText xml:space="preserve"> PAGEREF _Toc480362368 \h </w:instrText>
+            </w:r>
+            <w:r>
+              <w:rPr>
+                <w:noProof/>
+                <w:webHidden/>
+              </w:rPr>
+            </w:r>
+            <w:r>
+              <w:rPr>
+                <w:noProof/>
+                <w:webHidden/>
+              </w:rPr>
+              <w:fldChar w:fldCharType="separate"/>
+            </w:r>
+            <w:r>
+              <w:rPr>
+                <w:noProof/>
+                <w:webHidden/>
+              </w:rPr>
+              <w:t>5</w:t>
+            </w:r>
+            <w:r>
+              <w:rPr>
+                <w:noProof/>
+                <w:webHidden/>
+              </w:rPr>
+              <w:fldChar w:fldCharType="end"/>
+            </w:r>
+          </w:hyperlink>
+        </w:p>
+        <w:p>
+          <w:r>
+            <w:rPr>
+              <w:b/>
+              <w:bCs/>
+            </w:rPr>
+            <w:fldChar w:fldCharType="end"/>
+          </w:r>
+        </w:p>
+      </w:sdtContent>
+    </w:sdt>
+    <w:p>
+      <w:pPr>
+        <w:rPr>
+          <w:rFonts w:ascii="Arial" w:eastAsia="Times New Roman" w:hAnsi="Arial" w:cs="Arial"/>
+          <w:color w:val="2E74B5" w:themeColor="accent1" w:themeShade="BF"/>
+          <w:sz w:val="32"/>
+          <w:szCs w:val="32"/>
+          <w:lang w:eastAsia="nl-NL"/>
+        </w:rPr>
+      </w:pPr>
+      <w:r>
+        <w:rPr>
+          <w:rFonts w:ascii="Arial" w:eastAsia="Times New Roman" w:hAnsi="Arial" w:cs="Arial"/>
+          <w:lang w:eastAsia="nl-NL"/>
+        </w:rPr>
+        <w:br w:type="page"/>
+      </w:r>
+      <w:bookmarkStart w:id="2" w:name="_GoBack"/>
+      <w:bookmarkEnd w:id="2"/>
+    </w:p>
     <w:p>
       <w:pPr>
         <w:pStyle w:val="Kop1"/>
@@ -2658,6 +3013,7 @@
           <w:lang w:eastAsia="nl-NL"/>
         </w:rPr>
       </w:pPr>
+      <w:bookmarkStart w:id="3" w:name="_Toc480362366"/>
       <w:r>
         <w:rPr>
           <w:rFonts w:ascii="Arial" w:eastAsia="Times New Roman" w:hAnsi="Arial" w:cs="Arial"/>
@@ -2666,6 +3022,7 @@
         <w:lastRenderedPageBreak/>
         <w:t>Volgorde schermen</w:t>
       </w:r>
+      <w:bookmarkEnd w:id="3"/>
     </w:p>
     <w:p>
       <w:pPr>
@@ -2688,6 +3045,7 @@
           <w:szCs w:val="24"/>
         </w:rPr>
       </w:pPr>
+      <w:bookmarkStart w:id="4" w:name="_Toc480362367"/>
       <w:r>
         <w:rPr>
           <w:rFonts w:ascii="Arial" w:hAnsi="Arial" w:cs="Arial"/>
@@ -2698,6 +3056,7 @@
         </w:rPr>
         <w:t>Leidsters</w:t>
       </w:r>
+      <w:bookmarkEnd w:id="4"/>
     </w:p>
     <w:p>
       <w:pPr>
@@ -4366,6 +4725,7 @@
           <w:szCs w:val="24"/>
         </w:rPr>
       </w:pPr>
+      <w:bookmarkStart w:id="5" w:name="_Toc480362368"/>
       <w:r>
         <w:rPr>
           <w:rFonts w:ascii="Arial" w:hAnsi="Arial" w:cs="Arial"/>
@@ -4377,6 +4737,7 @@
         <w:lastRenderedPageBreak/>
         <w:t>Ouders</w:t>
       </w:r>
+      <w:bookmarkEnd w:id="5"/>
     </w:p>
     <w:p>
       <w:pPr>
@@ -4424,8 +4785,6 @@
         <w:tab/>
         <w:t>1→gegevens invullen en op de knop inloggen drukken</w:t>
       </w:r>
-      <w:bookmarkStart w:id="1" w:name="_GoBack"/>
-      <w:bookmarkEnd w:id="1"/>
     </w:p>
     <w:p>
       <w:pPr>
@@ -4980,7 +5339,7 @@
           <w:rPr>
             <w:noProof/>
           </w:rPr>
-          <w:t>4</w:t>
+          <w:t>2</w:t>
         </w:r>
         <w:r>
           <w:fldChar w:fldCharType="end"/>
@@ -5620,6 +5979,19 @@
       <w:szCs w:val="26"/>
     </w:rPr>
   </w:style>
+  <w:style w:type="paragraph" w:styleId="Inhopg2">
+    <w:name w:val="toc 2"/>
+    <w:basedOn w:val="Standaard"/>
+    <w:next w:val="Standaard"/>
+    <w:autoRedefine/>
+    <w:uiPriority w:val="39"/>
+    <w:unhideWhenUsed/>
+    <w:rsid w:val="007E639A"/>
+    <w:pPr>
+      <w:spacing w:after="100"/>
+      <w:ind w:left="220"/>
+    </w:pPr>
+  </w:style>
 </w:styles>
 </file>
 
@@ -5942,7 +6314,7 @@
 </file>
 
 <file path=customXml/itemProps2.xml><?xml version="1.0" encoding="utf-8"?>
-<ds:datastoreItem xmlns:ds="http://schemas.openxmlformats.org/officeDocument/2006/customXml" ds:itemID="{AB8620F6-16C9-496A-883D-740FEA685F3C}">
+<ds:datastoreItem xmlns:ds="http://schemas.openxmlformats.org/officeDocument/2006/customXml" ds:itemID="{34DC592B-84AB-4CAB-9954-F34FCEA000E2}">
   <ds:schemaRefs>
     <ds:schemaRef ds:uri="http://schemas.openxmlformats.org/officeDocument/2006/bibliography"/>
   </ds:schemaRefs>
